--- a/DB/框架搭建记录.docx
+++ b/DB/框架搭建记录.docx
@@ -127,7 +127,7 @@
         <w:ind w:left="720"/>
         <w:jc w:val="left"/>
         <w:rPr>
-          <w:rFonts w:ascii="Consolas" w:eastAsia="宋体" w:hAnsi="Consolas" w:cs="Consolas" w:hint="eastAsia"/>
+          <w:rFonts w:ascii="Consolas" w:eastAsia="宋体" w:hAnsi="Consolas" w:cs="Consolas"/>
           <w:color w:val="5C5C5C"/>
           <w:kern w:val="0"/>
           <w:sz w:val="18"/>
@@ -155,10 +155,7 @@
         <w:ind w:firstLineChars="0"/>
       </w:pPr>
       <w:r>
-        <w:t>webapi</w:t>
-      </w:r>
-      <w:r>
-        <w:t xml:space="preserve"> </w:t>
+        <w:t xml:space="preserve">webapi </w:t>
       </w:r>
       <w:r>
         <w:rPr>
@@ -177,29 +174,55 @@
     </w:p>
     <w:p/>
     <w:p/>
+    <w:p/>
+    <w:p/>
+    <w:p/>
     <w:p>
       <w:pPr>
         <w:rPr>
           <w:rFonts w:hint="eastAsia"/>
         </w:rPr>
       </w:pPr>
+      <w:r>
+        <w:t>3.</w:t>
+      </w:r>
+      <w:r>
+        <w:rPr>
+          <w:rFonts w:hint="eastAsia"/>
+        </w:rPr>
+        <w:t>结合</w:t>
+      </w:r>
+      <w:r>
+        <w:t>swagger</w:t>
+      </w:r>
+      <w:r>
+        <w:t>和</w:t>
+      </w:r>
+      <w:r>
+        <w:rPr>
+          <w:rFonts w:hint="eastAsia"/>
+        </w:rPr>
+        <w:t>n</w:t>
+      </w:r>
+      <w:r>
+        <w:t>swagstudio</w:t>
+      </w:r>
+      <w:r>
+        <w:rPr>
+          <w:rFonts w:hint="eastAsia"/>
+        </w:rPr>
+        <w:t>生成</w:t>
+      </w:r>
+      <w:r>
+        <w:t>客户端访问代码</w:t>
+      </w:r>
       <w:bookmarkStart w:id="0" w:name="_GoBack"/>
       <w:bookmarkEnd w:id="0"/>
     </w:p>
     <w:p>
       <w:pPr>
-        <w:rPr>
-          <w:rFonts w:hint="eastAsia"/>
-        </w:rPr>
-      </w:pPr>
-    </w:p>
-    <w:p>
-      <w:pPr>
         <w:pStyle w:val="ListParagraph"/>
         <w:ind w:left="360" w:firstLineChars="0" w:firstLine="0"/>
-        <w:rPr>
-          <w:rFonts w:hint="eastAsia"/>
-        </w:rPr>
       </w:pPr>
     </w:p>
     <w:sectPr>
